--- a/Test Plan for CC_Validation.docx
+++ b/Test Plan for CC_Validation.docx
@@ -2,18 +2,30 @@
 <file path=word/document.xml><?xml version="1.0" encoding="utf-8"?>
 <w:document xmlns:wpc="http://schemas.microsoft.com/office/word/2010/wordprocessingCanvas" xmlns:cx="http://schemas.microsoft.com/office/drawing/2014/chartex" xmlns:cx1="http://schemas.microsoft.com/office/drawing/2015/9/8/chartex" xmlns:cx2="http://schemas.microsoft.com/office/drawing/2015/10/21/chartex" xmlns:cx3="http://schemas.microsoft.com/office/drawing/2016/5/9/chartex" xmlns:cx4="http://schemas.microsoft.com/office/drawing/2016/5/10/chartex" xmlns:cx5="http://schemas.microsoft.com/office/drawing/2016/5/11/chartex" xmlns:cx6="http://schemas.microsoft.com/office/drawing/2016/5/12/chartex" xmlns:cx7="http://schemas.microsoft.com/office/drawing/2016/5/13/chartex" xmlns:cx8="http://schemas.microsoft.com/office/drawing/2016/5/14/chartex" xmlns:mc="http://schemas.openxmlformats.org/markup-compatibility/2006" xmlns:aink="http://schemas.microsoft.com/office/drawing/2016/ink" xmlns:am3d="http://schemas.microsoft.com/office/drawing/2017/model3d" xmlns:o="urn:schemas-microsoft-com:office:office" xmlns:oel="http://schemas.microsoft.com/office/2019/extlst" xmlns:r="http://schemas.openxmlformats.org/officeDocument/2006/relationships" xmlns:m="http://schemas.openxmlformats.org/officeDocument/2006/math" xmlns:v="urn:schemas-microsoft-com:vml" xmlns:wp14="http://schemas.microsoft.com/office/word/2010/wordprocessingDrawing" xmlns:wp="http://schemas.openxmlformats.org/drawingml/2006/wordprocessingDrawing" xmlns:w10="urn:schemas-microsoft-com:office:word" xmlns:w="http://schemas.openxmlformats.org/wordprocessingml/2006/main" xmlns:w14="http://schemas.microsoft.com/office/word/2010/wordml" xmlns:w15="http://schemas.microsoft.com/office/word/2012/wordml" xmlns:w16cex="http://schemas.microsoft.com/office/word/2018/wordml/cex" xmlns:w16cid="http://schemas.microsoft.com/office/word/2016/wordml/cid" xmlns:w16="http://schemas.microsoft.com/office/word/2018/wordml" xmlns:w16du="http://schemas.microsoft.com/office/word/2023/wordml/word16du" xmlns:w16sdtdh="http://schemas.microsoft.com/office/word/2020/wordml/sdtdatahash" xmlns:w16se="http://schemas.microsoft.com/office/word/2015/wordml/symex" xmlns:wpg="http://schemas.microsoft.com/office/word/2010/wordprocessingGroup" xmlns:wpi="http://schemas.microsoft.com/office/word/2010/wordprocessingInk" xmlns:wne="http://schemas.microsoft.com/office/word/2006/wordml" xmlns:wps="http://schemas.microsoft.com/office/word/2010/wordprocessingShape" mc:Ignorable="w14 w15 w16se w16cid w16 w16cex w16sdtdh w16du wp14">
   <w:body>
+    <w:p>
+      <w:pPr>
+        <w:pStyle w:val="Heading2"/>
+        <w:spacing w:before="0"/>
+      </w:pPr>
+      <w:r>
+        <w:t>Test Plan  for CC_Validation.as</w:t>
+      </w:r>
+      <w:r>
+        <w:t>m</w:t>
+      </w:r>
+    </w:p>
     <w:tbl>
       <w:tblPr>
         <w:tblStyle w:val="TableGrid"/>
         <w:tblpPr w:leftFromText="180" w:rightFromText="180" w:vertAnchor="page" w:horzAnchor="margin" w:tblpY="4057"/>
-        <w:tblW w:w="0" w:type="auto"/>
+        <w:tblW w:w="9351" w:type="dxa"/>
         <w:tblLook w:val="04A0" w:firstRow="1" w:lastRow="0" w:firstColumn="1" w:lastColumn="0" w:noHBand="0" w:noVBand="1"/>
       </w:tblPr>
       <w:tblGrid>
         <w:gridCol w:w="1915"/>
-        <w:gridCol w:w="1915"/>
-        <w:gridCol w:w="1915"/>
-        <w:gridCol w:w="2193"/>
+        <w:gridCol w:w="2475"/>
+        <w:gridCol w:w="2551"/>
+        <w:gridCol w:w="2410"/>
       </w:tblGrid>
       <w:tr>
         <w:tc>
@@ -22,7 +34,6 @@
           </w:tcPr>
           <w:p>
             <w:pPr>
-              <w:jc w:val="center"/>
               <w:rPr>
                 <w:sz w:val="18"/>
               </w:rPr>
@@ -49,16 +60,16 @@
         </w:tc>
         <w:tc>
           <w:tcPr>
-            <w:tcW w:w="1915" w:type="dxa"/>
-          </w:tcPr>
-          <w:p>
-            <w:pPr>
-              <w:jc w:val="center"/>
+            <w:tcW w:w="2475" w:type="dxa"/>
+          </w:tcPr>
+          <w:p>
+            <w:pPr>
               <w:rPr>
                 <w:b/>
                 <w:sz w:val="18"/>
               </w:rPr>
             </w:pPr>
+            <w:proofErr w:type="spellStart"/>
             <w:r>
               <w:rPr>
                 <w:b/>
@@ -73,10 +84,10 @@
               </w:rPr>
               <w:t>Odd</w:t>
             </w:r>
-          </w:p>
-          <w:p>
-            <w:pPr>
-              <w:jc w:val="center"/>
+            <w:proofErr w:type="spellEnd"/>
+          </w:p>
+          <w:p>
+            <w:pPr>
               <w:rPr>
                 <w:sz w:val="18"/>
               </w:rPr>
@@ -91,16 +102,16 @@
         </w:tc>
         <w:tc>
           <w:tcPr>
-            <w:tcW w:w="1915" w:type="dxa"/>
-          </w:tcPr>
-          <w:p>
-            <w:pPr>
-              <w:jc w:val="center"/>
+            <w:tcW w:w="2551" w:type="dxa"/>
+          </w:tcPr>
+          <w:p>
+            <w:pPr>
               <w:rPr>
                 <w:b/>
                 <w:sz w:val="18"/>
               </w:rPr>
             </w:pPr>
+            <w:proofErr w:type="spellStart"/>
             <w:r>
               <w:rPr>
                 <w:b/>
@@ -115,10 +126,10 @@
               </w:rPr>
               <w:t>Even</w:t>
             </w:r>
-          </w:p>
-          <w:p>
-            <w:pPr>
-              <w:jc w:val="center"/>
+            <w:proofErr w:type="spellEnd"/>
+          </w:p>
+          <w:p>
+            <w:pPr>
               <w:rPr>
                 <w:sz w:val="18"/>
               </w:rPr>
@@ -145,11 +156,10 @@
         </w:tc>
         <w:tc>
           <w:tcPr>
-            <w:tcW w:w="2193" w:type="dxa"/>
-          </w:tcPr>
-          <w:p>
-            <w:pPr>
-              <w:jc w:val="center"/>
+            <w:tcW w:w="2410" w:type="dxa"/>
+          </w:tcPr>
+          <w:p>
+            <w:pPr>
               <w:rPr>
                 <w:b/>
                 <w:sz w:val="18"/>
@@ -165,7 +175,6 @@
           </w:p>
           <w:p>
             <w:pPr>
-              <w:jc w:val="center"/>
               <w:rPr>
                 <w:sz w:val="18"/>
               </w:rPr>
@@ -189,7 +198,6 @@
           </w:tcPr>
           <w:p>
             <w:pPr>
-              <w:jc w:val="center"/>
               <w:rPr>
                 <w:sz w:val="18"/>
               </w:rPr>
@@ -204,7 +212,7 @@
         </w:tc>
         <w:tc>
           <w:tcPr>
-            <w:tcW w:w="1915" w:type="dxa"/>
+            <w:tcW w:w="2475" w:type="dxa"/>
           </w:tcPr>
           <w:p>
             <w:pPr>
@@ -267,13 +275,7 @@
           </w:p>
           <w:p>
             <w:pPr>
-              <w:rPr>
-                <w:sz w:val="18"/>
-              </w:rPr>
-            </w:pPr>
-          </w:p>
-          <w:p>
-            <w:pPr>
+              <w:jc w:val="right"/>
               <w:rPr>
                 <w:sz w:val="18"/>
               </w:rPr>
@@ -288,7 +290,7 @@
         </w:tc>
         <w:tc>
           <w:tcPr>
-            <w:tcW w:w="1915" w:type="dxa"/>
+            <w:tcW w:w="2551" w:type="dxa"/>
           </w:tcPr>
           <w:p>
             <w:pPr>
@@ -332,6 +334,7 @@
           </w:p>
           <w:p>
             <w:pPr>
+              <w:jc w:val="right"/>
               <w:rPr>
                 <w:sz w:val="18"/>
               </w:rPr>
@@ -346,7 +349,7 @@
         </w:tc>
         <w:tc>
           <w:tcPr>
-            <w:tcW w:w="2193" w:type="dxa"/>
+            <w:tcW w:w="2410" w:type="dxa"/>
           </w:tcPr>
           <w:p>
             <w:pPr>
@@ -390,6 +393,7 @@
           </w:p>
           <w:p>
             <w:pPr>
+              <w:jc w:val="right"/>
               <w:rPr>
                 <w:sz w:val="18"/>
               </w:rPr>
@@ -413,7 +417,6 @@
           </w:tcPr>
           <w:p>
             <w:pPr>
-              <w:jc w:val="center"/>
               <w:rPr>
                 <w:sz w:val="18"/>
               </w:rPr>
@@ -428,7 +431,7 @@
         </w:tc>
         <w:tc>
           <w:tcPr>
-            <w:tcW w:w="1915" w:type="dxa"/>
+            <w:tcW w:w="2475" w:type="dxa"/>
           </w:tcPr>
           <w:p>
             <w:pPr>
@@ -517,13 +520,7 @@
           </w:p>
           <w:p>
             <w:pPr>
-              <w:rPr>
-                <w:sz w:val="18"/>
-              </w:rPr>
-            </w:pPr>
-          </w:p>
-          <w:p>
-            <w:pPr>
+              <w:jc w:val="right"/>
               <w:rPr>
                 <w:sz w:val="18"/>
               </w:rPr>
@@ -538,7 +535,7 @@
         </w:tc>
         <w:tc>
           <w:tcPr>
-            <w:tcW w:w="1915" w:type="dxa"/>
+            <w:tcW w:w="2551" w:type="dxa"/>
           </w:tcPr>
           <w:p>
             <w:pPr>
@@ -582,6 +579,7 @@
           </w:p>
           <w:p>
             <w:pPr>
+              <w:jc w:val="right"/>
               <w:rPr>
                 <w:sz w:val="18"/>
               </w:rPr>
@@ -596,7 +594,7 @@
         </w:tc>
         <w:tc>
           <w:tcPr>
-            <w:tcW w:w="2193" w:type="dxa"/>
+            <w:tcW w:w="2410" w:type="dxa"/>
           </w:tcPr>
           <w:p>
             <w:pPr>
@@ -640,6 +638,7 @@
           </w:p>
           <w:p>
             <w:pPr>
+              <w:jc w:val="right"/>
               <w:rPr>
                 <w:sz w:val="18"/>
               </w:rPr>
@@ -663,7 +662,6 @@
           </w:tcPr>
           <w:p>
             <w:pPr>
-              <w:jc w:val="center"/>
               <w:rPr>
                 <w:sz w:val="18"/>
               </w:rPr>
@@ -678,7 +676,7 @@
         </w:tc>
         <w:tc>
           <w:tcPr>
-            <w:tcW w:w="1915" w:type="dxa"/>
+            <w:tcW w:w="2475" w:type="dxa"/>
           </w:tcPr>
           <w:p>
             <w:pPr>
@@ -767,13 +765,7 @@
           </w:p>
           <w:p>
             <w:pPr>
-              <w:rPr>
-                <w:sz w:val="18"/>
-              </w:rPr>
-            </w:pPr>
-          </w:p>
-          <w:p>
-            <w:pPr>
+              <w:jc w:val="right"/>
               <w:rPr>
                 <w:sz w:val="18"/>
               </w:rPr>
@@ -788,7 +780,7 @@
         </w:tc>
         <w:tc>
           <w:tcPr>
-            <w:tcW w:w="1915" w:type="dxa"/>
+            <w:tcW w:w="2551" w:type="dxa"/>
           </w:tcPr>
           <w:p>
             <w:pPr>
@@ -832,6 +824,7 @@
           </w:p>
           <w:p>
             <w:pPr>
+              <w:jc w:val="right"/>
               <w:rPr>
                 <w:sz w:val="18"/>
               </w:rPr>
@@ -846,7 +839,7 @@
         </w:tc>
         <w:tc>
           <w:tcPr>
-            <w:tcW w:w="2193" w:type="dxa"/>
+            <w:tcW w:w="2410" w:type="dxa"/>
           </w:tcPr>
           <w:p>
             <w:pPr>
@@ -890,6 +883,7 @@
           </w:p>
           <w:p>
             <w:pPr>
+              <w:jc w:val="right"/>
               <w:rPr>
                 <w:sz w:val="18"/>
               </w:rPr>
@@ -913,7 +907,6 @@
           </w:tcPr>
           <w:p>
             <w:pPr>
-              <w:jc w:val="center"/>
               <w:rPr>
                 <w:sz w:val="18"/>
               </w:rPr>
@@ -928,7 +921,7 @@
         </w:tc>
         <w:tc>
           <w:tcPr>
-            <w:tcW w:w="1915" w:type="dxa"/>
+            <w:tcW w:w="2475" w:type="dxa"/>
           </w:tcPr>
           <w:p>
             <w:pPr>
@@ -1017,13 +1010,7 @@
           </w:p>
           <w:p>
             <w:pPr>
-              <w:rPr>
-                <w:sz w:val="18"/>
-              </w:rPr>
-            </w:pPr>
-          </w:p>
-          <w:p>
-            <w:pPr>
+              <w:jc w:val="right"/>
               <w:rPr>
                 <w:sz w:val="18"/>
               </w:rPr>
@@ -1038,7 +1025,7 @@
         </w:tc>
         <w:tc>
           <w:tcPr>
-            <w:tcW w:w="1915" w:type="dxa"/>
+            <w:tcW w:w="2551" w:type="dxa"/>
           </w:tcPr>
           <w:p>
             <w:pPr>
@@ -1082,6 +1069,7 @@
           </w:p>
           <w:p>
             <w:pPr>
+              <w:jc w:val="right"/>
               <w:rPr>
                 <w:sz w:val="18"/>
               </w:rPr>
@@ -1096,7 +1084,7 @@
         </w:tc>
         <w:tc>
           <w:tcPr>
-            <w:tcW w:w="2193" w:type="dxa"/>
+            <w:tcW w:w="2410" w:type="dxa"/>
           </w:tcPr>
           <w:p>
             <w:pPr>
@@ -1140,6 +1128,7 @@
           </w:p>
           <w:p>
             <w:pPr>
+              <w:jc w:val="right"/>
               <w:rPr>
                 <w:sz w:val="18"/>
               </w:rPr>
@@ -1163,7 +1152,6 @@
           </w:tcPr>
           <w:p>
             <w:pPr>
-              <w:jc w:val="center"/>
               <w:rPr>
                 <w:sz w:val="18"/>
               </w:rPr>
@@ -1178,7 +1166,7 @@
         </w:tc>
         <w:tc>
           <w:tcPr>
-            <w:tcW w:w="1915" w:type="dxa"/>
+            <w:tcW w:w="2475" w:type="dxa"/>
           </w:tcPr>
           <w:p>
             <w:pPr>
@@ -1241,13 +1229,7 @@
           </w:p>
           <w:p>
             <w:pPr>
-              <w:rPr>
-                <w:sz w:val="18"/>
-              </w:rPr>
-            </w:pPr>
-          </w:p>
-          <w:p>
-            <w:pPr>
+              <w:jc w:val="right"/>
               <w:rPr>
                 <w:sz w:val="18"/>
               </w:rPr>
@@ -1262,7 +1244,7 @@
         </w:tc>
         <w:tc>
           <w:tcPr>
-            <w:tcW w:w="1915" w:type="dxa"/>
+            <w:tcW w:w="2551" w:type="dxa"/>
           </w:tcPr>
           <w:p>
             <w:pPr>
@@ -1312,6 +1294,7 @@
           </w:p>
           <w:p>
             <w:pPr>
+              <w:jc w:val="right"/>
               <w:rPr>
                 <w:sz w:val="18"/>
               </w:rPr>
@@ -1326,7 +1309,7 @@
         </w:tc>
         <w:tc>
           <w:tcPr>
-            <w:tcW w:w="2193" w:type="dxa"/>
+            <w:tcW w:w="2410" w:type="dxa"/>
           </w:tcPr>
           <w:p>
             <w:pPr>
@@ -1370,6 +1353,7 @@
           </w:p>
           <w:p>
             <w:pPr>
+              <w:jc w:val="right"/>
               <w:rPr>
                 <w:sz w:val="18"/>
               </w:rPr>
@@ -1393,7 +1377,6 @@
           </w:tcPr>
           <w:p>
             <w:pPr>
-              <w:jc w:val="center"/>
               <w:rPr>
                 <w:sz w:val="18"/>
               </w:rPr>
@@ -1408,7 +1391,7 @@
         </w:tc>
         <w:tc>
           <w:tcPr>
-            <w:tcW w:w="1915" w:type="dxa"/>
+            <w:tcW w:w="2475" w:type="dxa"/>
           </w:tcPr>
           <w:p>
             <w:pPr>
@@ -1459,23 +1442,22 @@
               <w:rPr>
                 <w:sz w:val="18"/>
               </w:rPr>
-              <w:lastRenderedPageBreak/>
               <w:t>Second digit: 0</w:t>
             </w:r>
           </w:p>
           <w:p>
             <w:pPr>
-              <w:rPr>
-                <w:sz w:val="18"/>
-              </w:rPr>
-            </w:pPr>
-          </w:p>
-          <w:p>
-            <w:pPr>
-              <w:rPr>
-                <w:sz w:val="18"/>
-              </w:rPr>
-            </w:pPr>
+              <w:jc w:val="right"/>
+              <w:rPr>
+                <w:sz w:val="18"/>
+              </w:rPr>
+            </w:pPr>
+            <w:r>
+              <w:rPr>
+                <w:sz w:val="18"/>
+              </w:rPr>
+              <w:t xml:space="preserve">Return </w:t>
+            </w:r>
             <w:r>
               <w:rPr>
                 <w:sz w:val="18"/>
@@ -1486,19 +1468,18 @@
         </w:tc>
         <w:tc>
           <w:tcPr>
-            <w:tcW w:w="1915" w:type="dxa"/>
-          </w:tcPr>
-          <w:p>
-            <w:pPr>
-              <w:rPr>
-                <w:sz w:val="18"/>
-              </w:rPr>
-            </w:pPr>
-            <w:r>
-              <w:rPr>
-                <w:sz w:val="18"/>
-              </w:rPr>
-              <w:lastRenderedPageBreak/>
+            <w:tcW w:w="2551" w:type="dxa"/>
+          </w:tcPr>
+          <w:p>
+            <w:pPr>
+              <w:rPr>
+                <w:sz w:val="18"/>
+              </w:rPr>
+            </w:pPr>
+            <w:r>
+              <w:rPr>
+                <w:sz w:val="18"/>
+              </w:rPr>
               <w:t>First digit: 5</w:t>
             </w:r>
           </w:p>
@@ -1524,34 +1505,33 @@
           </w:p>
           <w:p>
             <w:pPr>
-              <w:rPr>
-                <w:sz w:val="18"/>
-              </w:rPr>
-            </w:pPr>
-            <w:r>
-              <w:rPr>
-                <w:sz w:val="18"/>
-              </w:rPr>
-              <w:lastRenderedPageBreak/>
+              <w:jc w:val="right"/>
+              <w:rPr>
+                <w:sz w:val="18"/>
+              </w:rPr>
+            </w:pPr>
+            <w:r>
+              <w:rPr>
+                <w:sz w:val="18"/>
+              </w:rPr>
               <w:t>Return sum: 7</w:t>
             </w:r>
           </w:p>
         </w:tc>
         <w:tc>
           <w:tcPr>
-            <w:tcW w:w="2193" w:type="dxa"/>
-          </w:tcPr>
-          <w:p>
-            <w:pPr>
-              <w:rPr>
-                <w:sz w:val="18"/>
-              </w:rPr>
-            </w:pPr>
-            <w:r>
-              <w:rPr>
-                <w:sz w:val="18"/>
-              </w:rPr>
-              <w:lastRenderedPageBreak/>
+            <w:tcW w:w="2410" w:type="dxa"/>
+          </w:tcPr>
+          <w:p>
+            <w:pPr>
+              <w:rPr>
+                <w:sz w:val="18"/>
+              </w:rPr>
+            </w:pPr>
+            <w:r>
+              <w:rPr>
+                <w:sz w:val="18"/>
+              </w:rPr>
               <w:t>3+7 = 10</w:t>
             </w:r>
           </w:p>
@@ -1577,15 +1557,15 @@
           </w:p>
           <w:p>
             <w:pPr>
-              <w:rPr>
-                <w:sz w:val="18"/>
-              </w:rPr>
-            </w:pPr>
-            <w:r>
-              <w:rPr>
-                <w:sz w:val="18"/>
-              </w:rPr>
-              <w:lastRenderedPageBreak/>
+              <w:jc w:val="right"/>
+              <w:rPr>
+                <w:sz w:val="18"/>
+              </w:rPr>
+            </w:pPr>
+            <w:r>
+              <w:rPr>
+                <w:sz w:val="18"/>
+              </w:rPr>
               <w:t>Returns VALID</w:t>
             </w:r>
           </w:p>
@@ -1594,165 +1574,195 @@
     </w:tbl>
     <w:p>
       <w:pPr>
-        <w:pStyle w:val="Heading2"/>
+        <w:spacing w:after="0"/>
       </w:pPr>
-      <w:r>
-        <w:t xml:space="preserve">Test Plan </w:t>
-      </w:r>
-      <w:r>
-        <w:t xml:space="preserve"> for CC_Validation.asm</w:t>
-      </w:r>
-      <w:r>
-        <w:t xml:space="preserve"> </w:t>
-      </w:r>
     </w:p>
     <w:p>
       <w:pPr>
-        <w:jc w:val="right"/>
+        <w:spacing w:after="0"/>
       </w:pPr>
-      <w:r>
-        <w:t xml:space="preserve">Date: </w:t>
-      </w:r>
-      <w:r>
-        <w:t>Aug 4, 2024</w:t>
-      </w:r>
     </w:p>
     <w:p>
-      <w:r>
-        <w:t xml:space="preserve">Name     </w:t>
-      </w:r>
-      <w:r>
-        <w:t>Aidan Keuning</w:t>
-      </w:r>
-      <w:r>
-        <w:t xml:space="preserve">_______________  Student Number </w:t>
-      </w:r>
-      <w:r>
-        <w:t>041123875</w:t>
-      </w:r>
+      <w:pPr>
+        <w:spacing w:after="0"/>
+      </w:pPr>
     </w:p>
     <w:p>
-      <w:r>
-        <w:t>Name     ____________________________  Student Number ______________________</w:t>
+      <w:pPr>
+        <w:spacing w:after="0"/>
+      </w:pPr>
+      <w:r>
+        <w:rPr>
+          <w:b/>
+          <w:bCs/>
+        </w:rPr>
+        <w:t>Date</w:t>
+      </w:r>
+      <w:r>
+        <w:t xml:space="preserve">: </w:t>
+      </w:r>
+      <w:r>
+        <w:tab/>
+      </w:r>
+      <w:r>
+        <w:t>Aug 4, 2024</w:t>
       </w:r>
     </w:p>
     <w:p>
-      <w:r>
-        <w:t>Name     ____________________________  Student Number ______________________</w:t>
+      <w:pPr>
+        <w:spacing w:after="0"/>
+      </w:pPr>
+      <w:r>
+        <w:rPr>
+          <w:b/>
+          <w:bCs/>
+        </w:rPr>
+        <w:t>Name</w:t>
+      </w:r>
+      <w:r>
+        <w:t>:</w:t>
+      </w:r>
+      <w:r>
+        <w:tab/>
+      </w:r>
+      <w:r>
+        <w:t>Aidan Keuning</w:t>
+      </w:r>
+      <w:r>
+        <w:tab/>
+      </w:r>
+      <w:r>
+        <w:tab/>
+      </w:r>
+      <w:r>
+        <w:rPr>
+          <w:b/>
+          <w:bCs/>
+        </w:rPr>
+        <w:t>Student</w:t>
+      </w:r>
+      <w:r>
+        <w:t xml:space="preserve"> </w:t>
+      </w:r>
+      <w:r>
+        <w:rPr>
+          <w:b/>
+          <w:bCs/>
+        </w:rPr>
+        <w:t>Number</w:t>
+      </w:r>
+      <w:r>
+        <w:t xml:space="preserve">: </w:t>
+      </w:r>
+      <w:r>
+        <w:t>041123875</w:t>
       </w:r>
     </w:p>
-    <w:p/>
-    <w:p/>
-    <w:p/>
-    <w:p/>
-    <w:p/>
-    <w:p/>
-    <w:p/>
-    <w:p/>
-    <w:p/>
-    <w:p/>
     <w:p>
       <w:pPr>
+        <w:spacing w:after="0"/>
         <w:rPr>
           <w:sz w:val="18"/>
         </w:rPr>
       </w:pPr>
       <w:r>
         <w:rPr>
-          <w:sz w:val="18"/>
+          <w:b/>
+          <w:bCs/>
         </w:rPr>
-        <w:t>Results (</w:t>
+        <w:t>Name</w:t>
+      </w:r>
+      <w:r>
+        <w:t>:</w:t>
+      </w:r>
+      <w:r>
+        <w:tab/>
+      </w:r>
+      <w:r>
+        <w:t>Brayden Buchne</w:t>
+      </w:r>
+      <w:r>
+        <w:t>r</w:t>
+      </w:r>
+      <w:r>
+        <w:tab/>
       </w:r>
       <w:r>
         <w:rPr>
           <w:b/>
-          <w:sz w:val="18"/>
+          <w:bCs/>
         </w:rPr>
-        <w:t>AFTER ALL SIX Credit Card Numbers have been validated):</w:t>
+        <w:t>Student</w:t>
+      </w:r>
+      <w:r>
+        <w:t xml:space="preserve"> </w:t>
+      </w:r>
+      <w:r>
+        <w:rPr>
+          <w:b/>
+          <w:bCs/>
+        </w:rPr>
+        <w:t>Number</w:t>
+      </w:r>
+      <w:r>
+        <w:t xml:space="preserve">: </w:t>
+      </w:r>
+      <w:r>
+        <w:t>041123080</w:t>
       </w:r>
     </w:p>
     <w:p>
       <w:pPr>
-        <w:ind w:left="1440" w:firstLine="720"/>
+        <w:spacing w:after="0"/>
+        <w:ind w:firstLine="720"/>
         <w:rPr>
           <w:sz w:val="18"/>
         </w:rPr>
       </w:pPr>
-      <w:r>
+    </w:p>
+    <w:p>
+      <w:pPr>
+        <w:pStyle w:val="Heading2"/>
         <w:rPr>
-          <w:sz w:val="18"/>
+          <w:sz w:val="2"/>
+          <w:szCs w:val="2"/>
         </w:rPr>
+      </w:pPr>
+    </w:p>
+    <w:p>
+      <w:pPr>
+        <w:pStyle w:val="Heading2"/>
+      </w:pPr>
+      <w:r>
+        <w:t>INVALID</w:t>
+      </w:r>
+      <w:r>
+        <w:t xml:space="preserve"> </w:t>
+      </w:r>
+      <w:r>
+        <w:t>=</w:t>
+      </w:r>
+      <w:r>
+        <w:t xml:space="preserve"> 1</w:t>
+      </w:r>
+      <w:r>
+        <w:tab/>
+      </w:r>
+      <w:r>
         <w:t>VALID</w:t>
       </w:r>
       <w:r>
-        <w:rPr>
-          <w:sz w:val="18"/>
-        </w:rPr>
         <w:t xml:space="preserve"> </w:t>
       </w:r>
       <w:r>
-        <w:rPr>
-          <w:sz w:val="18"/>
-        </w:rPr>
         <w:t xml:space="preserve">= </w:t>
       </w:r>
       <w:r>
-        <w:rPr>
-          <w:sz w:val="18"/>
-        </w:rPr>
         <w:t>5</w:t>
-      </w:r>
-      <w:r>
-        <w:rPr>
-          <w:sz w:val="18"/>
-        </w:rPr>
-        <w:tab/>
-      </w:r>
-      <w:r>
-        <w:rPr>
-          <w:sz w:val="18"/>
-        </w:rPr>
-        <w:tab/>
-      </w:r>
-      <w:r>
-        <w:rPr>
-          <w:sz w:val="18"/>
-        </w:rPr>
-        <w:tab/>
-      </w:r>
-      <w:r>
-        <w:rPr>
-          <w:sz w:val="18"/>
-        </w:rPr>
-        <w:t>INVALID</w:t>
-      </w:r>
-      <w:r>
-        <w:rPr>
-          <w:sz w:val="18"/>
-        </w:rPr>
-        <w:t xml:space="preserve"> </w:t>
-      </w:r>
-      <w:r>
-        <w:rPr>
-          <w:sz w:val="18"/>
-        </w:rPr>
-        <w:t>=</w:t>
-      </w:r>
-      <w:r>
-        <w:rPr>
-          <w:sz w:val="18"/>
-        </w:rPr>
-        <w:t xml:space="preserve"> </w:t>
-      </w:r>
-      <w:r>
-        <w:rPr>
-          <w:sz w:val="18"/>
-        </w:rPr>
-        <w:t>1</w:t>
       </w:r>
     </w:p>
     <w:sectPr>
-      <w:pgSz w:w="12240" w:h="15840"/>
+      <w:pgSz w:w="12240" w:h="15840" w:code="1"/>
       <w:pgMar w:top="1440" w:right="1440" w:bottom="1440" w:left="1440" w:header="708" w:footer="708" w:gutter="0"/>
       <w:cols w:space="708"/>
       <w:docGrid w:linePitch="360"/>
